--- a/01-设计说明.docx
+++ b/01-设计说明.docx
@@ -5,9 +5,6 @@
     <w:p>
       <w:pPr>
         <w:pStyle w:val="a3"/>
-        <w:rPr>
-          <w:rFonts w:hint="eastAsia"/>
-        </w:rPr>
       </w:pPr>
       <w:proofErr w:type="spellStart"/>
       <w:r>
@@ -27,17 +24,11 @@
     <w:p>
       <w:pPr>
         <w:ind w:firstLine="480"/>
-        <w:rPr>
-          <w:rFonts w:hint="eastAsia"/>
-        </w:rPr>
       </w:pPr>
     </w:p>
     <w:p>
       <w:pPr>
         <w:pStyle w:val="1"/>
-        <w:rPr>
-          <w:rFonts w:hint="eastAsia"/>
-        </w:rPr>
       </w:pPr>
       <w:r>
         <w:rPr>
@@ -55,9 +46,6 @@
     <w:p>
       <w:pPr>
         <w:pStyle w:val="2"/>
-        <w:rPr>
-          <w:rFonts w:hint="eastAsia"/>
-        </w:rPr>
       </w:pPr>
       <w:r>
         <w:rPr>
@@ -69,9 +57,6 @@
     <w:p>
       <w:pPr>
         <w:ind w:firstLine="480"/>
-        <w:rPr>
-          <w:rFonts w:hint="eastAsia"/>
-        </w:rPr>
       </w:pPr>
       <w:r>
         <w:rPr>
@@ -120,9 +105,6 @@
               <w:spacing w:line="240" w:lineRule="auto"/>
               <w:ind w:firstLineChars="0" w:firstLine="0"/>
               <w:jc w:val="center"/>
-              <w:rPr>
-                <w:rFonts w:hint="eastAsia"/>
-              </w:rPr>
             </w:pPr>
             <w:r>
               <w:rPr>
@@ -142,9 +124,6 @@
               <w:spacing w:line="240" w:lineRule="auto"/>
               <w:ind w:firstLineChars="0" w:firstLine="0"/>
               <w:jc w:val="center"/>
-              <w:rPr>
-                <w:rFonts w:hint="eastAsia"/>
-              </w:rPr>
             </w:pPr>
             <w:r>
               <w:rPr>
@@ -164,9 +143,6 @@
               <w:spacing w:line="240" w:lineRule="auto"/>
               <w:ind w:firstLineChars="0" w:firstLine="0"/>
               <w:jc w:val="center"/>
-              <w:rPr>
-                <w:rFonts w:hint="eastAsia"/>
-              </w:rPr>
             </w:pPr>
             <w:r>
               <w:rPr>
@@ -187,15 +163,18 @@
             <w:pPr>
               <w:spacing w:line="240" w:lineRule="auto"/>
               <w:ind w:firstLineChars="0" w:firstLine="0"/>
-              <w:rPr>
-                <w:rFonts w:hint="eastAsia"/>
-              </w:rPr>
-            </w:pPr>
-            <w:r>
-              <w:rPr>
-                <w:rFonts w:hint="eastAsia"/>
-              </w:rPr>
-              <w:t>CAMERA_ERROR</w:t>
+            </w:pPr>
+            <w:r>
+              <w:rPr>
+                <w:rFonts w:hint="eastAsia"/>
+              </w:rPr>
+              <w:t>CAMSTAT</w:t>
+            </w:r>
+            <w:r>
+              <w:rPr>
+                <w:rFonts w:hint="eastAsia"/>
+              </w:rPr>
+              <w:t>_ERROR</w:t>
             </w:r>
           </w:p>
         </w:tc>
@@ -208,9 +187,6 @@
             <w:pPr>
               <w:spacing w:line="240" w:lineRule="auto"/>
               <w:ind w:firstLineChars="0" w:firstLine="0"/>
-              <w:rPr>
-                <w:rFonts w:hint="eastAsia"/>
-              </w:rPr>
             </w:pPr>
             <w:r>
               <w:rPr>
@@ -229,9 +205,6 @@
             <w:pPr>
               <w:spacing w:line="240" w:lineRule="auto"/>
               <w:ind w:firstLineChars="0" w:firstLine="0"/>
-              <w:rPr>
-                <w:rFonts w:hint="eastAsia"/>
-              </w:rPr>
             </w:pPr>
             <w:r>
               <w:rPr>
@@ -252,15 +225,24 @@
             <w:pPr>
               <w:spacing w:line="240" w:lineRule="auto"/>
               <w:ind w:firstLineChars="0" w:firstLine="0"/>
-              <w:rPr>
-                <w:rFonts w:hint="eastAsia"/>
-              </w:rPr>
-            </w:pPr>
-            <w:r>
-              <w:rPr>
-                <w:rFonts w:hint="eastAsia"/>
-              </w:rPr>
-              <w:t>CAMERA_IDLE</w:t>
+            </w:pPr>
+            <w:r>
+              <w:rPr>
+                <w:rFonts w:hint="eastAsia"/>
+              </w:rPr>
+              <w:t>CAM</w:t>
+            </w:r>
+            <w:r>
+              <w:rPr>
+                <w:rFonts w:hint="eastAsia"/>
+              </w:rPr>
+              <w:t>STAT</w:t>
+            </w:r>
+            <w:r>
+              <w:rPr>
+                <w:rFonts w:hint="eastAsia"/>
+              </w:rPr>
+              <w:t>_IDLE</w:t>
             </w:r>
           </w:p>
         </w:tc>
@@ -273,9 +255,6 @@
             <w:pPr>
               <w:spacing w:line="240" w:lineRule="auto"/>
               <w:ind w:firstLineChars="0" w:firstLine="0"/>
-              <w:rPr>
-                <w:rFonts w:hint="eastAsia"/>
-              </w:rPr>
             </w:pPr>
             <w:r>
               <w:rPr>
@@ -294,9 +273,6 @@
             <w:pPr>
               <w:spacing w:line="240" w:lineRule="auto"/>
               <w:ind w:firstLineChars="0" w:firstLine="0"/>
-              <w:rPr>
-                <w:rFonts w:hint="eastAsia"/>
-              </w:rPr>
             </w:pPr>
             <w:r>
               <w:rPr>
@@ -304,8 +280,6 @@
               </w:rPr>
               <w:t>空闲</w:t>
             </w:r>
-            <w:bookmarkStart w:id="0" w:name="_GoBack"/>
-            <w:bookmarkEnd w:id="0"/>
           </w:p>
         </w:tc>
       </w:tr>
@@ -319,15 +293,24 @@
             <w:pPr>
               <w:spacing w:line="240" w:lineRule="auto"/>
               <w:ind w:firstLineChars="0" w:firstLine="0"/>
-              <w:rPr>
-                <w:rFonts w:hint="eastAsia"/>
-              </w:rPr>
-            </w:pPr>
-            <w:r>
-              <w:rPr>
-                <w:rFonts w:hint="eastAsia"/>
-              </w:rPr>
-              <w:t>CAMERA_EXPOSE</w:t>
+            </w:pPr>
+            <w:r>
+              <w:rPr>
+                <w:rFonts w:hint="eastAsia"/>
+              </w:rPr>
+              <w:t>CAM</w:t>
+            </w:r>
+            <w:r>
+              <w:rPr>
+                <w:rFonts w:hint="eastAsia"/>
+              </w:rPr>
+              <w:t>STAT</w:t>
+            </w:r>
+            <w:r>
+              <w:rPr>
+                <w:rFonts w:hint="eastAsia"/>
+              </w:rPr>
+              <w:t>_EXPOSE</w:t>
             </w:r>
           </w:p>
         </w:tc>
@@ -340,9 +323,6 @@
             <w:pPr>
               <w:spacing w:line="240" w:lineRule="auto"/>
               <w:ind w:firstLineChars="0" w:firstLine="0"/>
-              <w:rPr>
-                <w:rFonts w:hint="eastAsia"/>
-              </w:rPr>
             </w:pPr>
             <w:r>
               <w:rPr>
@@ -361,15 +341,89 @@
             <w:pPr>
               <w:spacing w:line="240" w:lineRule="auto"/>
               <w:ind w:firstLineChars="0" w:firstLine="0"/>
-              <w:rPr>
-                <w:rFonts w:hint="eastAsia"/>
-              </w:rPr>
             </w:pPr>
             <w:r>
               <w:rPr>
                 <w:rFonts w:hint="eastAsia"/>
               </w:rPr>
               <w:t>曝光过程中</w:t>
+            </w:r>
+          </w:p>
+        </w:tc>
+      </w:tr>
+      <w:tr>
+        <w:tc>
+          <w:tcPr>
+            <w:tcW w:w="2681" w:type="dxa"/>
+            <w:vAlign w:val="center"/>
+          </w:tcPr>
+          <w:p>
+            <w:pPr>
+              <w:spacing w:line="240" w:lineRule="auto"/>
+              <w:ind w:firstLineChars="0" w:firstLine="0"/>
+              <w:rPr>
+                <w:rFonts w:hint="eastAsia"/>
+              </w:rPr>
+            </w:pPr>
+            <w:r>
+              <w:rPr>
+                <w:rFonts w:hint="eastAsia"/>
+              </w:rPr>
+              <w:t>CAMSTAT_READOUT</w:t>
+            </w:r>
+          </w:p>
+        </w:tc>
+        <w:tc>
+          <w:tcPr>
+            <w:tcW w:w="992" w:type="dxa"/>
+            <w:vAlign w:val="center"/>
+          </w:tcPr>
+          <w:p>
+            <w:pPr>
+              <w:spacing w:line="240" w:lineRule="auto"/>
+              <w:ind w:firstLineChars="0" w:firstLine="0"/>
+              <w:rPr>
+                <w:rFonts w:hint="eastAsia"/>
+              </w:rPr>
+            </w:pPr>
+            <w:r>
+              <w:rPr>
+                <w:rFonts w:hint="eastAsia"/>
+              </w:rPr>
+              <w:t>3</w:t>
+            </w:r>
+          </w:p>
+        </w:tc>
+        <w:tc>
+          <w:tcPr>
+            <w:tcW w:w="4617" w:type="dxa"/>
+            <w:vAlign w:val="center"/>
+          </w:tcPr>
+          <w:p>
+            <w:pPr>
+              <w:spacing w:line="240" w:lineRule="auto"/>
+              <w:ind w:firstLineChars="0" w:firstLine="0"/>
+              <w:rPr>
+                <w:rFonts w:hint="eastAsia"/>
+              </w:rPr>
+            </w:pPr>
+            <w:r>
+              <w:rPr>
+                <w:rFonts w:hint="eastAsia"/>
+              </w:rPr>
+              <w:t>已完成曝光（和</w:t>
+            </w:r>
+            <w:r>
+              <w:rPr>
+                <w:rFonts w:hint="eastAsia"/>
+              </w:rPr>
+              <w:t>A/D</w:t>
+            </w:r>
+            <w:r>
+              <w:rPr>
+                <w:rFonts w:hint="eastAsia"/>
+              </w:rPr>
+              <w:t>转换），可以读出数据进入内存</w:t>
             </w:r>
           </w:p>
         </w:tc>
@@ -387,9 +441,6 @@
             <w:pPr>
               <w:spacing w:line="240" w:lineRule="auto"/>
               <w:ind w:firstLineChars="0" w:firstLine="0"/>
-              <w:rPr>
-                <w:rFonts w:hint="eastAsia"/>
-              </w:rPr>
             </w:pPr>
             <w:r>
               <w:rPr>
@@ -408,15 +459,12 @@
             <w:pPr>
               <w:spacing w:line="240" w:lineRule="auto"/>
               <w:ind w:firstLineChars="0" w:firstLine="0"/>
-              <w:rPr>
-                <w:rFonts w:hint="eastAsia"/>
-              </w:rPr>
-            </w:pPr>
-            <w:r>
-              <w:rPr>
-                <w:rFonts w:hint="eastAsia"/>
-              </w:rPr>
-              <w:t>3</w:t>
+            </w:pPr>
+            <w:r>
+              <w:rPr>
+                <w:rFonts w:hint="eastAsia"/>
+              </w:rPr>
+              <w:t>4</w:t>
             </w:r>
           </w:p>
         </w:tc>
@@ -437,20 +485,10 @@
               <w:rPr>
                 <w:rFonts w:hint="eastAsia"/>
               </w:rPr>
-              <w:t>已完成曝光（和</w:t>
-            </w:r>
-            <w:r>
-              <w:rPr>
-                <w:rFonts w:hint="eastAsia"/>
-              </w:rPr>
-              <w:t>A/D</w:t>
-            </w:r>
-            <w:r>
-              <w:rPr>
-                <w:rFonts w:hint="eastAsia"/>
-              </w:rPr>
-              <w:t>转换），可以读出数据进入内存</w:t>
-            </w:r>
+              <w:t>已读出数据进入内存</w:t>
+            </w:r>
+            <w:bookmarkStart w:id="0" w:name="_GoBack"/>
+            <w:bookmarkEnd w:id="0"/>
           </w:p>
         </w:tc>
       </w:tr>
@@ -458,9 +496,6 @@
     <w:p>
       <w:pPr>
         <w:ind w:firstLine="480"/>
-        <w:rPr>
-          <w:rFonts w:hint="eastAsia"/>
-        </w:rPr>
       </w:pPr>
       <w:r>
         <w:rPr>
@@ -503,9 +538,6 @@
               <w:spacing w:line="240" w:lineRule="auto"/>
               <w:ind w:firstLineChars="0" w:firstLine="0"/>
               <w:jc w:val="center"/>
-              <w:rPr>
-                <w:rFonts w:hint="eastAsia"/>
-              </w:rPr>
             </w:pPr>
             <w:r>
               <w:rPr>
@@ -531,9 +563,6 @@
               <w:spacing w:line="240" w:lineRule="auto"/>
               <w:ind w:firstLineChars="0" w:firstLine="0"/>
               <w:jc w:val="center"/>
-              <w:rPr>
-                <w:rFonts w:hint="eastAsia"/>
-              </w:rPr>
             </w:pPr>
             <w:r>
               <w:rPr>
@@ -553,9 +582,6 @@
               <w:spacing w:line="240" w:lineRule="auto"/>
               <w:ind w:firstLineChars="0" w:firstLine="0"/>
               <w:jc w:val="center"/>
-              <w:rPr>
-                <w:rFonts w:hint="eastAsia"/>
-              </w:rPr>
             </w:pPr>
             <w:r>
               <w:rPr>
@@ -575,9 +601,6 @@
             <w:pPr>
               <w:spacing w:line="240" w:lineRule="auto"/>
               <w:ind w:firstLineChars="0" w:firstLine="0"/>
-              <w:rPr>
-                <w:rFonts w:hint="eastAsia"/>
-              </w:rPr>
             </w:pPr>
           </w:p>
         </w:tc>
@@ -589,9 +612,6 @@
             <w:pPr>
               <w:spacing w:line="240" w:lineRule="auto"/>
               <w:ind w:firstLineChars="0" w:firstLine="0"/>
-              <w:rPr>
-                <w:rFonts w:hint="eastAsia"/>
-              </w:rPr>
             </w:pPr>
           </w:p>
         </w:tc>
@@ -603,9 +623,6 @@
             <w:pPr>
               <w:spacing w:line="240" w:lineRule="auto"/>
               <w:ind w:firstLineChars="0" w:firstLine="0"/>
-              <w:rPr>
-                <w:rFonts w:hint="eastAsia"/>
-              </w:rPr>
             </w:pPr>
           </w:p>
         </w:tc>
@@ -619,9 +636,6 @@
             <w:pPr>
               <w:spacing w:line="240" w:lineRule="auto"/>
               <w:ind w:firstLineChars="0" w:firstLine="0"/>
-              <w:rPr>
-                <w:rFonts w:hint="eastAsia"/>
-              </w:rPr>
             </w:pPr>
           </w:p>
         </w:tc>
@@ -633,9 +647,6 @@
             <w:pPr>
               <w:spacing w:line="240" w:lineRule="auto"/>
               <w:ind w:firstLineChars="0" w:firstLine="0"/>
-              <w:rPr>
-                <w:rFonts w:hint="eastAsia"/>
-              </w:rPr>
             </w:pPr>
           </w:p>
         </w:tc>
@@ -647,9 +658,6 @@
             <w:pPr>
               <w:spacing w:line="240" w:lineRule="auto"/>
               <w:ind w:firstLineChars="0" w:firstLine="0"/>
-              <w:rPr>
-                <w:rFonts w:hint="eastAsia"/>
-              </w:rPr>
             </w:pPr>
           </w:p>
         </w:tc>
@@ -663,9 +671,6 @@
             <w:pPr>
               <w:spacing w:line="240" w:lineRule="auto"/>
               <w:ind w:firstLineChars="0" w:firstLine="0"/>
-              <w:rPr>
-                <w:rFonts w:hint="eastAsia"/>
-              </w:rPr>
             </w:pPr>
           </w:p>
         </w:tc>
@@ -677,9 +682,6 @@
             <w:pPr>
               <w:spacing w:line="240" w:lineRule="auto"/>
               <w:ind w:firstLineChars="0" w:firstLine="0"/>
-              <w:rPr>
-                <w:rFonts w:hint="eastAsia"/>
-              </w:rPr>
             </w:pPr>
           </w:p>
         </w:tc>
@@ -691,9 +693,6 @@
             <w:pPr>
               <w:spacing w:line="240" w:lineRule="auto"/>
               <w:ind w:firstLineChars="0" w:firstLine="0"/>
-              <w:rPr>
-                <w:rFonts w:hint="eastAsia"/>
-              </w:rPr>
             </w:pPr>
           </w:p>
         </w:tc>
@@ -707,9 +706,6 @@
             <w:pPr>
               <w:spacing w:line="240" w:lineRule="auto"/>
               <w:ind w:firstLineChars="0" w:firstLine="0"/>
-              <w:rPr>
-                <w:rFonts w:hint="eastAsia"/>
-              </w:rPr>
             </w:pPr>
           </w:p>
         </w:tc>
@@ -721,9 +717,6 @@
             <w:pPr>
               <w:spacing w:line="240" w:lineRule="auto"/>
               <w:ind w:firstLineChars="0" w:firstLine="0"/>
-              <w:rPr>
-                <w:rFonts w:hint="eastAsia"/>
-              </w:rPr>
             </w:pPr>
           </w:p>
         </w:tc>
@@ -735,9 +728,6 @@
             <w:pPr>
               <w:spacing w:line="240" w:lineRule="auto"/>
               <w:ind w:firstLineChars="0" w:firstLine="0"/>
-              <w:rPr>
-                <w:rFonts w:hint="eastAsia"/>
-              </w:rPr>
             </w:pPr>
           </w:p>
         </w:tc>
@@ -746,9 +736,6 @@
     <w:p>
       <w:pPr>
         <w:pStyle w:val="2"/>
-        <w:rPr>
-          <w:rFonts w:hint="eastAsia"/>
-        </w:rPr>
       </w:pPr>
       <w:r>
         <w:rPr>
@@ -760,9 +747,6 @@
     <w:p>
       <w:pPr>
         <w:ind w:firstLine="480"/>
-        <w:rPr>
-          <w:rFonts w:hint="eastAsia"/>
-        </w:rPr>
       </w:pPr>
       <w:r>
         <w:rPr>
@@ -780,7 +764,14 @@
         <w:rPr>
           <w:rFonts w:hint="eastAsia"/>
         </w:rPr>
-        <w:t>软件工作流程所定义的工作状态，用于控制相机及与相机配合的硬件设备、工作模式所定义的工作状态。</w:t>
+        <w:t>软件工作流程所定义的工作状态，用于控制相机及与相机配合的硬件设备、工作模式所定义的</w:t>
+      </w:r>
+      <w:r>
+        <w:rPr>
+          <w:rFonts w:hint="eastAsia"/>
+        </w:rPr>
+        <w:lastRenderedPageBreak/>
+        <w:t>工作状态。</w:t>
       </w:r>
     </w:p>
     <w:tbl>
@@ -805,15 +796,11 @@
               <w:spacing w:line="240" w:lineRule="auto"/>
               <w:ind w:firstLineChars="0" w:firstLine="0"/>
               <w:jc w:val="center"/>
-              <w:rPr>
-                <w:rFonts w:hint="eastAsia"/>
-              </w:rPr>
-            </w:pPr>
-            <w:r>
-              <w:rPr>
-                <w:rFonts w:hint="eastAsia"/>
-              </w:rPr>
-              <w:lastRenderedPageBreak/>
+            </w:pPr>
+            <w:r>
+              <w:rPr>
+                <w:rFonts w:hint="eastAsia"/>
+              </w:rPr>
               <w:t>状态字</w:t>
             </w:r>
           </w:p>
@@ -828,9 +815,6 @@
               <w:spacing w:line="240" w:lineRule="auto"/>
               <w:ind w:firstLineChars="0" w:firstLine="0"/>
               <w:jc w:val="center"/>
-              <w:rPr>
-                <w:rFonts w:hint="eastAsia"/>
-              </w:rPr>
             </w:pPr>
             <w:r>
               <w:rPr>
@@ -850,9 +834,6 @@
               <w:spacing w:line="240" w:lineRule="auto"/>
               <w:ind w:firstLineChars="0" w:firstLine="0"/>
               <w:jc w:val="center"/>
-              <w:rPr>
-                <w:rFonts w:hint="eastAsia"/>
-              </w:rPr>
             </w:pPr>
             <w:r>
               <w:rPr>
@@ -873,9 +854,6 @@
             <w:pPr>
               <w:spacing w:line="240" w:lineRule="auto"/>
               <w:ind w:firstLineChars="0" w:firstLine="0"/>
-              <w:rPr>
-                <w:rFonts w:hint="eastAsia"/>
-              </w:rPr>
             </w:pPr>
             <w:r>
               <w:rPr>
@@ -894,9 +872,6 @@
             <w:pPr>
               <w:spacing w:line="240" w:lineRule="auto"/>
               <w:ind w:firstLineChars="0" w:firstLine="0"/>
-              <w:rPr>
-                <w:rFonts w:hint="eastAsia"/>
-              </w:rPr>
             </w:pPr>
             <w:r>
               <w:rPr>
@@ -915,9 +890,6 @@
             <w:pPr>
               <w:spacing w:line="240" w:lineRule="auto"/>
               <w:ind w:firstLineChars="0" w:firstLine="0"/>
-              <w:rPr>
-                <w:rFonts w:hint="eastAsia"/>
-              </w:rPr>
             </w:pPr>
             <w:r>
               <w:rPr>
@@ -938,9 +910,6 @@
             <w:pPr>
               <w:spacing w:line="240" w:lineRule="auto"/>
               <w:ind w:firstLineChars="0" w:firstLine="0"/>
-              <w:rPr>
-                <w:rFonts w:hint="eastAsia"/>
-              </w:rPr>
             </w:pPr>
             <w:r>
               <w:rPr>
@@ -959,9 +928,6 @@
             <w:pPr>
               <w:spacing w:line="240" w:lineRule="auto"/>
               <w:ind w:firstLineChars="0" w:firstLine="0"/>
-              <w:rPr>
-                <w:rFonts w:hint="eastAsia"/>
-              </w:rPr>
             </w:pPr>
             <w:r>
               <w:rPr>
@@ -980,9 +946,6 @@
             <w:pPr>
               <w:spacing w:line="240" w:lineRule="auto"/>
               <w:ind w:firstLineChars="0" w:firstLine="0"/>
-              <w:rPr>
-                <w:rFonts w:hint="eastAsia"/>
-              </w:rPr>
             </w:pPr>
             <w:r>
               <w:rPr>
@@ -1003,9 +966,6 @@
             <w:pPr>
               <w:spacing w:line="240" w:lineRule="auto"/>
               <w:ind w:firstLineChars="0" w:firstLine="0"/>
-              <w:rPr>
-                <w:rFonts w:hint="eastAsia"/>
-              </w:rPr>
             </w:pPr>
             <w:r>
               <w:rPr>
@@ -1024,9 +984,6 @@
             <w:pPr>
               <w:spacing w:line="240" w:lineRule="auto"/>
               <w:ind w:firstLineChars="0" w:firstLine="0"/>
-              <w:rPr>
-                <w:rFonts w:hint="eastAsia"/>
-              </w:rPr>
             </w:pPr>
             <w:r>
               <w:rPr>
@@ -1045,9 +1002,6 @@
             <w:pPr>
               <w:spacing w:line="240" w:lineRule="auto"/>
               <w:ind w:firstLineChars="0" w:firstLine="0"/>
-              <w:rPr>
-                <w:rFonts w:hint="eastAsia"/>
-              </w:rPr>
             </w:pPr>
             <w:r>
               <w:rPr>
@@ -1068,9 +1022,6 @@
             <w:pPr>
               <w:spacing w:line="240" w:lineRule="auto"/>
               <w:ind w:firstLineChars="0" w:firstLine="0"/>
-              <w:rPr>
-                <w:rFonts w:hint="eastAsia"/>
-              </w:rPr>
             </w:pPr>
             <w:r>
               <w:rPr>
@@ -1089,9 +1040,6 @@
             <w:pPr>
               <w:spacing w:line="240" w:lineRule="auto"/>
               <w:ind w:firstLineChars="0" w:firstLine="0"/>
-              <w:rPr>
-                <w:rFonts w:hint="eastAsia"/>
-              </w:rPr>
             </w:pPr>
             <w:r>
               <w:rPr>
@@ -1110,9 +1058,6 @@
             <w:pPr>
               <w:spacing w:line="240" w:lineRule="auto"/>
               <w:ind w:firstLineChars="0" w:firstLine="0"/>
-              <w:rPr>
-                <w:rFonts w:hint="eastAsia"/>
-              </w:rPr>
             </w:pPr>
             <w:r>
               <w:rPr>
@@ -1133,9 +1078,6 @@
             <w:pPr>
               <w:spacing w:line="240" w:lineRule="auto"/>
               <w:ind w:firstLineChars="0" w:firstLine="0"/>
-              <w:rPr>
-                <w:rFonts w:hint="eastAsia"/>
-              </w:rPr>
             </w:pPr>
             <w:r>
               <w:rPr>
@@ -1154,9 +1096,6 @@
             <w:pPr>
               <w:spacing w:line="240" w:lineRule="auto"/>
               <w:ind w:firstLineChars="0" w:firstLine="0"/>
-              <w:rPr>
-                <w:rFonts w:hint="eastAsia"/>
-              </w:rPr>
             </w:pPr>
             <w:r>
               <w:rPr>
@@ -1175,9 +1114,6 @@
             <w:pPr>
               <w:spacing w:line="240" w:lineRule="auto"/>
               <w:ind w:firstLineChars="0" w:firstLine="0"/>
-              <w:rPr>
-                <w:rFonts w:hint="eastAsia"/>
-              </w:rPr>
             </w:pPr>
             <w:r>
               <w:rPr>
@@ -1198,9 +1134,6 @@
             <w:pPr>
               <w:spacing w:line="240" w:lineRule="auto"/>
               <w:ind w:firstLineChars="0" w:firstLine="0"/>
-              <w:rPr>
-                <w:rFonts w:hint="eastAsia"/>
-              </w:rPr>
             </w:pPr>
             <w:r>
               <w:rPr>
@@ -1219,9 +1152,6 @@
             <w:pPr>
               <w:spacing w:line="240" w:lineRule="auto"/>
               <w:ind w:firstLineChars="0" w:firstLine="0"/>
-              <w:rPr>
-                <w:rFonts w:hint="eastAsia"/>
-              </w:rPr>
             </w:pPr>
             <w:r>
               <w:rPr>
@@ -1240,9 +1170,6 @@
             <w:pPr>
               <w:spacing w:line="240" w:lineRule="auto"/>
               <w:ind w:firstLineChars="0" w:firstLine="0"/>
-              <w:rPr>
-                <w:rFonts w:hint="eastAsia"/>
-              </w:rPr>
             </w:pPr>
             <w:r>
               <w:rPr>
@@ -1263,9 +1190,6 @@
             <w:pPr>
               <w:spacing w:line="240" w:lineRule="auto"/>
               <w:ind w:firstLineChars="0" w:firstLine="0"/>
-              <w:rPr>
-                <w:rFonts w:hint="eastAsia"/>
-              </w:rPr>
             </w:pPr>
             <w:r>
               <w:rPr>
@@ -1284,9 +1208,6 @@
             <w:pPr>
               <w:spacing w:line="240" w:lineRule="auto"/>
               <w:ind w:firstLineChars="0" w:firstLine="0"/>
-              <w:rPr>
-                <w:rFonts w:hint="eastAsia"/>
-              </w:rPr>
             </w:pPr>
             <w:r>
               <w:rPr>
@@ -1305,9 +1226,6 @@
             <w:pPr>
               <w:spacing w:line="240" w:lineRule="auto"/>
               <w:ind w:firstLineChars="0" w:firstLine="0"/>
-              <w:rPr>
-                <w:rFonts w:hint="eastAsia"/>
-              </w:rPr>
             </w:pPr>
             <w:r>
               <w:rPr>
@@ -1328,9 +1246,6 @@
             <w:pPr>
               <w:spacing w:line="240" w:lineRule="auto"/>
               <w:ind w:firstLineChars="0" w:firstLine="0"/>
-              <w:rPr>
-                <w:rFonts w:hint="eastAsia"/>
-              </w:rPr>
             </w:pPr>
             <w:r>
               <w:rPr>
@@ -1349,9 +1264,6 @@
             <w:pPr>
               <w:spacing w:line="240" w:lineRule="auto"/>
               <w:ind w:firstLineChars="0" w:firstLine="0"/>
-              <w:rPr>
-                <w:rFonts w:hint="eastAsia"/>
-              </w:rPr>
             </w:pPr>
             <w:r>
               <w:rPr>
@@ -1370,9 +1282,6 @@
             <w:pPr>
               <w:spacing w:line="240" w:lineRule="auto"/>
               <w:ind w:firstLineChars="0" w:firstLine="0"/>
-              <w:rPr>
-                <w:rFonts w:hint="eastAsia"/>
-              </w:rPr>
             </w:pPr>
             <w:r>
               <w:rPr>
@@ -1387,9 +1296,6 @@
     <w:p>
       <w:pPr>
         <w:ind w:firstLine="480"/>
-        <w:rPr>
-          <w:rFonts w:hint="eastAsia"/>
-        </w:rPr>
       </w:pPr>
       <w:r>
         <w:rPr>
@@ -1420,9 +1326,6 @@
               <w:spacing w:line="240" w:lineRule="auto"/>
               <w:ind w:firstLineChars="0" w:firstLine="0"/>
               <w:jc w:val="center"/>
-              <w:rPr>
-                <w:rFonts w:hint="eastAsia"/>
-              </w:rPr>
             </w:pPr>
             <w:r>
               <w:rPr>
@@ -1442,9 +1345,6 @@
               <w:spacing w:line="240" w:lineRule="auto"/>
               <w:ind w:firstLineChars="0" w:firstLine="0"/>
               <w:jc w:val="center"/>
-              <w:rPr>
-                <w:rFonts w:hint="eastAsia"/>
-              </w:rPr>
             </w:pPr>
             <w:r>
               <w:rPr>
@@ -1464,9 +1364,6 @@
               <w:spacing w:line="240" w:lineRule="auto"/>
               <w:ind w:firstLineChars="0" w:firstLine="0"/>
               <w:jc w:val="center"/>
-              <w:rPr>
-                <w:rFonts w:hint="eastAsia"/>
-              </w:rPr>
             </w:pPr>
             <w:r>
               <w:rPr>
@@ -1487,9 +1384,6 @@
             <w:pPr>
               <w:spacing w:line="240" w:lineRule="auto"/>
               <w:ind w:firstLineChars="0" w:firstLine="0"/>
-              <w:rPr>
-                <w:rFonts w:hint="eastAsia"/>
-              </w:rPr>
             </w:pPr>
           </w:p>
         </w:tc>
@@ -1502,9 +1396,6 @@
             <w:pPr>
               <w:spacing w:line="240" w:lineRule="auto"/>
               <w:ind w:firstLineChars="0" w:firstLine="0"/>
-              <w:rPr>
-                <w:rFonts w:hint="eastAsia"/>
-              </w:rPr>
             </w:pPr>
           </w:p>
         </w:tc>
@@ -1517,9 +1408,6 @@
             <w:pPr>
               <w:spacing w:line="240" w:lineRule="auto"/>
               <w:ind w:firstLineChars="0" w:firstLine="0"/>
-              <w:rPr>
-                <w:rFonts w:hint="eastAsia"/>
-              </w:rPr>
             </w:pPr>
           </w:p>
         </w:tc>
@@ -1534,9 +1422,6 @@
             <w:pPr>
               <w:spacing w:line="240" w:lineRule="auto"/>
               <w:ind w:firstLineChars="0" w:firstLine="0"/>
-              <w:rPr>
-                <w:rFonts w:hint="eastAsia"/>
-              </w:rPr>
             </w:pPr>
           </w:p>
         </w:tc>
@@ -1549,9 +1434,6 @@
             <w:pPr>
               <w:spacing w:line="240" w:lineRule="auto"/>
               <w:ind w:firstLineChars="0" w:firstLine="0"/>
-              <w:rPr>
-                <w:rFonts w:hint="eastAsia"/>
-              </w:rPr>
             </w:pPr>
           </w:p>
         </w:tc>
@@ -1564,9 +1446,6 @@
             <w:pPr>
               <w:spacing w:line="240" w:lineRule="auto"/>
               <w:ind w:firstLineChars="0" w:firstLine="0"/>
-              <w:rPr>
-                <w:rFonts w:hint="eastAsia"/>
-              </w:rPr>
             </w:pPr>
           </w:p>
         </w:tc>
@@ -1581,9 +1460,6 @@
             <w:pPr>
               <w:spacing w:line="240" w:lineRule="auto"/>
               <w:ind w:firstLineChars="0" w:firstLine="0"/>
-              <w:rPr>
-                <w:rFonts w:hint="eastAsia"/>
-              </w:rPr>
             </w:pPr>
           </w:p>
         </w:tc>
@@ -1596,9 +1472,6 @@
             <w:pPr>
               <w:spacing w:line="240" w:lineRule="auto"/>
               <w:ind w:firstLineChars="0" w:firstLine="0"/>
-              <w:rPr>
-                <w:rFonts w:hint="eastAsia"/>
-              </w:rPr>
             </w:pPr>
           </w:p>
         </w:tc>
@@ -1611,9 +1484,6 @@
             <w:pPr>
               <w:spacing w:line="240" w:lineRule="auto"/>
               <w:ind w:firstLineChars="0" w:firstLine="0"/>
-              <w:rPr>
-                <w:rFonts w:hint="eastAsia"/>
-              </w:rPr>
             </w:pPr>
           </w:p>
         </w:tc>
@@ -1628,9 +1498,6 @@
             <w:pPr>
               <w:spacing w:line="240" w:lineRule="auto"/>
               <w:ind w:firstLineChars="0" w:firstLine="0"/>
-              <w:rPr>
-                <w:rFonts w:hint="eastAsia"/>
-              </w:rPr>
             </w:pPr>
           </w:p>
         </w:tc>
@@ -1643,9 +1510,6 @@
             <w:pPr>
               <w:spacing w:line="240" w:lineRule="auto"/>
               <w:ind w:firstLineChars="0" w:firstLine="0"/>
-              <w:rPr>
-                <w:rFonts w:hint="eastAsia"/>
-              </w:rPr>
             </w:pPr>
           </w:p>
         </w:tc>
@@ -1658,9 +1522,6 @@
             <w:pPr>
               <w:spacing w:line="240" w:lineRule="auto"/>
               <w:ind w:firstLineChars="0" w:firstLine="0"/>
-              <w:rPr>
-                <w:rFonts w:hint="eastAsia"/>
-              </w:rPr>
             </w:pPr>
           </w:p>
         </w:tc>
@@ -1675,9 +1536,6 @@
             <w:pPr>
               <w:spacing w:line="240" w:lineRule="auto"/>
               <w:ind w:firstLineChars="0" w:firstLine="0"/>
-              <w:rPr>
-                <w:rFonts w:hint="eastAsia"/>
-              </w:rPr>
             </w:pPr>
           </w:p>
         </w:tc>
@@ -1690,9 +1548,6 @@
             <w:pPr>
               <w:spacing w:line="240" w:lineRule="auto"/>
               <w:ind w:firstLineChars="0" w:firstLine="0"/>
-              <w:rPr>
-                <w:rFonts w:hint="eastAsia"/>
-              </w:rPr>
             </w:pPr>
           </w:p>
         </w:tc>
@@ -1705,9 +1560,6 @@
             <w:pPr>
               <w:spacing w:line="240" w:lineRule="auto"/>
               <w:ind w:firstLineChars="0" w:firstLine="0"/>
-              <w:rPr>
-                <w:rFonts w:hint="eastAsia"/>
-              </w:rPr>
             </w:pPr>
           </w:p>
         </w:tc>
@@ -1722,9 +1574,6 @@
             <w:pPr>
               <w:spacing w:line="240" w:lineRule="auto"/>
               <w:ind w:firstLineChars="0" w:firstLine="0"/>
-              <w:rPr>
-                <w:rFonts w:hint="eastAsia"/>
-              </w:rPr>
             </w:pPr>
           </w:p>
         </w:tc>
@@ -1737,9 +1586,6 @@
             <w:pPr>
               <w:spacing w:line="240" w:lineRule="auto"/>
               <w:ind w:firstLineChars="0" w:firstLine="0"/>
-              <w:rPr>
-                <w:rFonts w:hint="eastAsia"/>
-              </w:rPr>
             </w:pPr>
           </w:p>
         </w:tc>
@@ -1752,9 +1598,6 @@
             <w:pPr>
               <w:spacing w:line="240" w:lineRule="auto"/>
               <w:ind w:firstLineChars="0" w:firstLine="0"/>
-              <w:rPr>
-                <w:rFonts w:hint="eastAsia"/>
-              </w:rPr>
             </w:pPr>
           </w:p>
         </w:tc>
@@ -1769,9 +1612,6 @@
             <w:pPr>
               <w:spacing w:line="240" w:lineRule="auto"/>
               <w:ind w:firstLineChars="0" w:firstLine="0"/>
-              <w:rPr>
-                <w:rFonts w:hint="eastAsia"/>
-              </w:rPr>
             </w:pPr>
           </w:p>
         </w:tc>
@@ -1784,9 +1624,6 @@
             <w:pPr>
               <w:spacing w:line="240" w:lineRule="auto"/>
               <w:ind w:firstLineChars="0" w:firstLine="0"/>
-              <w:rPr>
-                <w:rFonts w:hint="eastAsia"/>
-              </w:rPr>
             </w:pPr>
           </w:p>
         </w:tc>
@@ -1799,9 +1636,6 @@
             <w:pPr>
               <w:spacing w:line="240" w:lineRule="auto"/>
               <w:ind w:firstLineChars="0" w:firstLine="0"/>
-              <w:rPr>
-                <w:rFonts w:hint="eastAsia"/>
-              </w:rPr>
             </w:pPr>
           </w:p>
         </w:tc>
@@ -1816,9 +1650,6 @@
             <w:pPr>
               <w:spacing w:line="240" w:lineRule="auto"/>
               <w:ind w:firstLineChars="0" w:firstLine="0"/>
-              <w:rPr>
-                <w:rFonts w:hint="eastAsia"/>
-              </w:rPr>
             </w:pPr>
           </w:p>
         </w:tc>
@@ -1831,9 +1662,6 @@
             <w:pPr>
               <w:spacing w:line="240" w:lineRule="auto"/>
               <w:ind w:firstLineChars="0" w:firstLine="0"/>
-              <w:rPr>
-                <w:rFonts w:hint="eastAsia"/>
-              </w:rPr>
             </w:pPr>
           </w:p>
         </w:tc>
@@ -1846,9 +1674,6 @@
             <w:pPr>
               <w:spacing w:line="240" w:lineRule="auto"/>
               <w:ind w:firstLineChars="0" w:firstLine="0"/>
-              <w:rPr>
-                <w:rFonts w:hint="eastAsia"/>
-              </w:rPr>
             </w:pPr>
           </w:p>
         </w:tc>
@@ -1857,18 +1682,11 @@
     <w:p>
       <w:pPr>
         <w:ind w:firstLine="480"/>
-        <w:rPr>
-          <w:rFonts w:hint="eastAsia"/>
-        </w:rPr>
       </w:pPr>
     </w:p>
     <w:p>
       <w:pPr>
         <w:pStyle w:val="1"/>
-        <w:ind w:left="482" w:hanging="482"/>
-        <w:rPr>
-          <w:rFonts w:hint="eastAsia"/>
-        </w:rPr>
       </w:pPr>
       <w:r>
         <w:rPr>
@@ -1886,17 +1704,11 @@
     <w:p>
       <w:pPr>
         <w:ind w:firstLine="480"/>
-        <w:rPr>
-          <w:rFonts w:hint="eastAsia"/>
-        </w:rPr>
       </w:pPr>
     </w:p>
     <w:p>
       <w:pPr>
         <w:pStyle w:val="2"/>
-        <w:rPr>
-          <w:rFonts w:hint="eastAsia"/>
-        </w:rPr>
       </w:pPr>
       <w:r>
         <w:rPr>
@@ -1908,17 +1720,11 @@
     <w:p>
       <w:pPr>
         <w:ind w:firstLine="480"/>
-        <w:rPr>
-          <w:rFonts w:hint="eastAsia"/>
-        </w:rPr>
       </w:pPr>
     </w:p>
     <w:p>
       <w:pPr>
         <w:pStyle w:val="2"/>
-        <w:rPr>
-          <w:rFonts w:hint="eastAsia"/>
-        </w:rPr>
       </w:pPr>
       <w:r>
         <w:rPr>
@@ -1930,33 +1736,21 @@
     <w:p>
       <w:pPr>
         <w:ind w:firstLine="480"/>
-        <w:rPr>
-          <w:rFonts w:hint="eastAsia"/>
-        </w:rPr>
       </w:pPr>
     </w:p>
     <w:p>
       <w:pPr>
         <w:ind w:firstLine="480"/>
-        <w:rPr>
-          <w:rFonts w:hint="eastAsia"/>
-        </w:rPr>
       </w:pPr>
     </w:p>
     <w:p>
       <w:pPr>
         <w:ind w:firstLine="480"/>
-        <w:rPr>
-          <w:rFonts w:hint="eastAsia"/>
-        </w:rPr>
       </w:pPr>
     </w:p>
     <w:p>
       <w:pPr>
         <w:ind w:firstLine="480"/>
-        <w:rPr>
-          <w:rFonts w:hint="eastAsia"/>
-        </w:rPr>
       </w:pPr>
     </w:p>
     <w:sectPr>
@@ -1974,7 +1768,7 @@
   <w:abstractNum w:abstractNumId="0">
     <w:nsid w:val="080E2246"/>
     <w:multiLevelType w:val="multilevel"/>
-    <w:tmpl w:val="5928C32E"/>
+    <w:tmpl w:val="26A0565E"/>
     <w:lvl w:ilvl="0">
       <w:start w:val="1"/>
       <w:numFmt w:val="decimal"/>
@@ -2318,6 +2112,7 @@
     <w:lsdException w:name="HTML Sample" w:semiHidden="1" w:unhideWhenUsed="1"/>
     <w:lsdException w:name="HTML Typewriter" w:semiHidden="1" w:unhideWhenUsed="1"/>
     <w:lsdException w:name="HTML Variable" w:semiHidden="1" w:unhideWhenUsed="1"/>
+    <w:lsdException w:name="Normal Table" w:semiHidden="1" w:unhideWhenUsed="1"/>
     <w:lsdException w:name="annotation subject" w:semiHidden="1" w:unhideWhenUsed="1"/>
     <w:lsdException w:name="No List" w:semiHidden="1" w:unhideWhenUsed="1"/>
     <w:lsdException w:name="Outline List 1" w:semiHidden="1" w:unhideWhenUsed="1"/>
@@ -2363,9 +2158,11 @@
     <w:lsdException w:name="Table Subtle 1" w:semiHidden="1" w:unhideWhenUsed="1"/>
     <w:lsdException w:name="Table Subtle 2" w:semiHidden="1" w:unhideWhenUsed="1"/>
     <w:lsdException w:name="Table Web 1" w:semiHidden="1" w:unhideWhenUsed="1"/>
+    <w:lsdException w:name="Table Web 2" w:semiHidden="1" w:unhideWhenUsed="1"/>
     <w:lsdException w:name="Table Web 3" w:semiHidden="1" w:unhideWhenUsed="1"/>
     <w:lsdException w:name="Balloon Text" w:semiHidden="1" w:unhideWhenUsed="1"/>
     <w:lsdException w:name="Table Grid" w:uiPriority="39"/>
+    <w:lsdException w:name="Table Theme" w:semiHidden="1" w:unhideWhenUsed="1"/>
     <w:lsdException w:name="Note Level 1" w:semiHidden="1" w:unhideWhenUsed="1"/>
     <w:lsdException w:name="Note Level 2" w:semiHidden="1" w:unhideWhenUsed="1"/>
     <w:lsdException w:name="Note Level 3" w:semiHidden="1" w:unhideWhenUsed="1"/>
@@ -2615,7 +2412,7 @@
     <w:autoRedefine/>
     <w:uiPriority w:val="9"/>
     <w:qFormat/>
-    <w:rsid w:val="00673AC5"/>
+    <w:rsid w:val="006405F9"/>
     <w:pPr>
       <w:keepNext/>
       <w:keepLines/>
@@ -2623,7 +2420,7 @@
         <w:numId w:val="1"/>
       </w:numPr>
       <w:spacing w:before="120" w:after="120" w:line="240" w:lineRule="auto"/>
-      <w:ind w:firstLineChars="0"/>
+      <w:ind w:left="0" w:firstLineChars="0" w:firstLine="0"/>
       <w:outlineLvl w:val="0"/>
     </w:pPr>
     <w:rPr>
@@ -2644,7 +2441,7 @@
     <w:uiPriority w:val="9"/>
     <w:unhideWhenUsed/>
     <w:qFormat/>
-    <w:rsid w:val="00673AC5"/>
+    <w:rsid w:val="006405F9"/>
     <w:pPr>
       <w:keepNext/>
       <w:keepLines/>
@@ -2653,7 +2450,7 @@
         <w:numId w:val="1"/>
       </w:numPr>
       <w:spacing w:before="120" w:after="120" w:line="240" w:lineRule="auto"/>
-      <w:ind w:firstLineChars="0"/>
+      <w:ind w:left="0" w:firstLineChars="0" w:firstLine="0"/>
       <w:outlineLvl w:val="1"/>
     </w:pPr>
     <w:rPr>
@@ -2720,7 +2517,7 @@
     <w:basedOn w:val="a0"/>
     <w:link w:val="1"/>
     <w:uiPriority w:val="9"/>
-    <w:rsid w:val="00673AC5"/>
+    <w:rsid w:val="006405F9"/>
     <w:rPr>
       <w:rFonts w:ascii="Arial Black" w:eastAsia="宋体-简" w:hAnsi="Arial Black"/>
       <w:b/>
@@ -2772,7 +2569,7 @@
     <w:basedOn w:val="a0"/>
     <w:link w:val="2"/>
     <w:uiPriority w:val="9"/>
-    <w:rsid w:val="00673AC5"/>
+    <w:rsid w:val="006405F9"/>
     <w:rPr>
       <w:rFonts w:ascii="Arial Black" w:eastAsia="宋体-简" w:hAnsi="Arial Black" w:cstheme="majorBidi"/>
       <w:b/>

--- a/01-设计说明.docx
+++ b/01-设计说明.docx
@@ -24,6 +24,85 @@
     <w:p>
       <w:pPr>
         <w:ind w:firstLine="480"/>
+        <w:rPr>
+          <w:rFonts w:hint="eastAsia"/>
+        </w:rPr>
+      </w:pPr>
+    </w:p>
+    <w:p>
+      <w:pPr>
+        <w:ind w:firstLine="480"/>
+        <w:rPr>
+          <w:rFonts w:hint="eastAsia"/>
+        </w:rPr>
+      </w:pPr>
+      <w:r>
+        <w:rPr>
+          <w:rFonts w:hint="eastAsia"/>
+        </w:rPr>
+        <w:t>守时精度：</w:t>
+      </w:r>
+    </w:p>
+    <w:p>
+      <w:pPr>
+        <w:ind w:firstLine="480"/>
+        <w:rPr>
+          <w:rFonts w:hint="eastAsia"/>
+        </w:rPr>
+      </w:pPr>
+      <w:r>
+        <w:rPr>
+          <w:rFonts w:hint="eastAsia"/>
+        </w:rPr>
+        <w:t>相机：</w:t>
+      </w:r>
+      <w:r>
+        <w:rPr>
+          <w:rFonts w:hint="eastAsia"/>
+        </w:rPr>
+        <w:t>10</w:t>
+      </w:r>
+      <w:r>
+        <w:rPr>
+          <w:rFonts w:hint="eastAsia"/>
+        </w:rPr>
+        <w:t>毫秒</w:t>
+      </w:r>
+    </w:p>
+    <w:p>
+      <w:pPr>
+        <w:ind w:firstLine="480"/>
+        <w:rPr>
+          <w:rFonts w:hint="eastAsia"/>
+        </w:rPr>
+      </w:pPr>
+      <w:r>
+        <w:rPr>
+          <w:rFonts w:hint="eastAsia"/>
+        </w:rPr>
+        <w:t>其它：</w:t>
+      </w:r>
+      <w:r>
+        <w:rPr>
+          <w:rFonts w:hint="eastAsia"/>
+        </w:rPr>
+        <w:t>100-500</w:t>
+      </w:r>
+      <w:r>
+        <w:rPr>
+          <w:rFonts w:hint="eastAsia"/>
+        </w:rPr>
+        <w:t>毫秒</w:t>
+      </w:r>
+      <w:bookmarkStart w:id="0" w:name="_GoBack"/>
+      <w:bookmarkEnd w:id="0"/>
+    </w:p>
+    <w:p>
+      <w:pPr>
+        <w:ind w:firstLine="480"/>
+        <w:rPr>
+          <w:rFonts w:hint="eastAsia"/>
+        </w:rPr>
       </w:pPr>
     </w:p>
     <w:p>
@@ -487,8 +566,6 @@
               </w:rPr>
               <w:t>已读出数据进入内存</w:t>
             </w:r>
-            <w:bookmarkStart w:id="0" w:name="_GoBack"/>
-            <w:bookmarkEnd w:id="0"/>
           </w:p>
         </w:tc>
       </w:tr>
@@ -741,6 +818,7 @@
         <w:rPr>
           <w:rFonts w:hint="eastAsia"/>
         </w:rPr>
+        <w:lastRenderedPageBreak/>
         <w:t>外部状态</w:t>
       </w:r>
     </w:p>
@@ -764,14 +842,7 @@
         <w:rPr>
           <w:rFonts w:hint="eastAsia"/>
         </w:rPr>
-        <w:t>软件工作流程所定义的工作状态，用于控制相机及与相机配合的硬件设备、工作模式所定义的</w:t>
-      </w:r>
-      <w:r>
-        <w:rPr>
-          <w:rFonts w:hint="eastAsia"/>
-        </w:rPr>
-        <w:lastRenderedPageBreak/>
-        <w:t>工作状态。</w:t>
+        <w:t>软件工作流程所定义的工作状态，用于控制相机及与相机配合的硬件设备、工作模式所定义的工作状态。</w:t>
       </w:r>
     </w:p>
     <w:tbl>
